--- a/Tasks/Task4/Έγγραφο1.docx
+++ b/Tasks/Task4/Έγγραφο1.docx
@@ -31,28 +31,24 @@
       <w:r>
         <w:t xml:space="preserve">1. </w:t>
       </w:r>
-      <w:proofErr w:type="spellStart"/>
       <w:r>
         <w:rPr>
           <w:lang w:val="en-US"/>
         </w:rPr>
         <w:t>Kmalloc</w:t>
       </w:r>
-      <w:proofErr w:type="spellEnd"/>
       <w:r>
         <w:t xml:space="preserve">: </w:t>
       </w:r>
       <w:r>
         <w:t xml:space="preserve">Ο ορισμός της </w:t>
       </w:r>
-      <w:proofErr w:type="spellStart"/>
       <w:r>
         <w:rPr>
           <w:lang w:val="en-US"/>
         </w:rPr>
         <w:t>kmalloc</w:t>
       </w:r>
-      <w:proofErr w:type="spellEnd"/>
       <w:r>
         <w:t xml:space="preserve"> </w:t>
       </w:r>
@@ -80,28 +76,24 @@
       <w:r>
         <w:t xml:space="preserve">όπου βρίσκονται και όλες οι ειδικές συναρτήσεις τις οποίες η «γενική» </w:t>
       </w:r>
-      <w:proofErr w:type="spellStart"/>
       <w:r>
         <w:rPr>
           <w:lang w:val="en-US"/>
         </w:rPr>
         <w:t>kmalloc</w:t>
       </w:r>
-      <w:proofErr w:type="spellEnd"/>
       <w:r>
         <w:t xml:space="preserve"> </w:t>
       </w:r>
       <w:r>
         <w:t xml:space="preserve">μπορεί να καλέσει, όπως η </w:t>
       </w:r>
-      <w:proofErr w:type="spellStart"/>
       <w:r>
         <w:rPr>
           <w:lang w:val="en-US"/>
         </w:rPr>
         <w:t>kmalloc</w:t>
       </w:r>
-      <w:proofErr w:type="spellEnd"/>
       <w:r>
         <w:t>_</w:t>
       </w:r>
@@ -114,14 +106,12 @@
       <w:r>
         <w:t xml:space="preserve">, </w:t>
       </w:r>
-      <w:proofErr w:type="spellStart"/>
       <w:r>
         <w:rPr>
           <w:lang w:val="en-US"/>
         </w:rPr>
         <w:t>kmalloc</w:t>
       </w:r>
-      <w:proofErr w:type="spellEnd"/>
       <w:r>
         <w:t>_</w:t>
       </w:r>
@@ -134,11 +124,9 @@
       <w:r>
         <w:t xml:space="preserve"> </w:t>
       </w:r>
-      <w:proofErr w:type="spellStart"/>
       <w:r>
         <w:t>κτλ</w:t>
       </w:r>
-      <w:proofErr w:type="spellEnd"/>
       <w:r>
         <w:t xml:space="preserve">, </w:t>
       </w:r>
@@ -178,6 +166,9 @@
     </w:p>
     <w:p>
       <w:r>
+        <w:rPr>
+          <w:noProof/>
+        </w:rPr>
         <w:drawing>
           <wp:inline distT="0" distB="0" distL="0" distR="0" wp14:anchorId="711E22BE" wp14:editId="08A5189B">
             <wp:extent cx="5274310" cy="1655445"/>
@@ -219,14 +210,12 @@
       <w:r>
         <w:t xml:space="preserve">Ο ρόλος της </w:t>
       </w:r>
-      <w:proofErr w:type="spellStart"/>
       <w:r>
         <w:rPr>
           <w:lang w:val="en-US"/>
         </w:rPr>
         <w:t>kmalloc</w:t>
       </w:r>
-      <w:proofErr w:type="spellEnd"/>
       <w:r>
         <w:t xml:space="preserve"> </w:t>
       </w:r>
@@ -254,28 +243,24 @@
       <w:r>
         <w:t xml:space="preserve">2. </w:t>
       </w:r>
-      <w:proofErr w:type="spellStart"/>
       <w:r>
         <w:rPr>
           <w:lang w:val="en-US"/>
         </w:rPr>
         <w:t>kfree</w:t>
       </w:r>
-      <w:proofErr w:type="spellEnd"/>
       <w:r>
         <w:t xml:space="preserve">: </w:t>
       </w:r>
       <w:r>
         <w:t xml:space="preserve">Ο ορισμός της </w:t>
       </w:r>
-      <w:proofErr w:type="spellStart"/>
       <w:r>
         <w:rPr>
           <w:lang w:val="en-US"/>
         </w:rPr>
         <w:t>kfree</w:t>
       </w:r>
-      <w:proofErr w:type="spellEnd"/>
       <w:r>
         <w:t xml:space="preserve"> </w:t>
       </w:r>
@@ -301,15 +286,7 @@
         <w:t xml:space="preserve"> </w:t>
       </w:r>
       <w:r>
-        <w:t xml:space="preserve">και </w:t>
-      </w:r>
-      <w:proofErr w:type="gramStart"/>
-      <w:r>
-        <w:t>ο  ρόλος</w:t>
-      </w:r>
-      <w:proofErr w:type="gramEnd"/>
-      <w:r>
-        <w:t xml:space="preserve"> τής είναι</w:t>
+        <w:t>και ο  ρόλος τής είναι</w:t>
       </w:r>
       <w:r>
         <w:t xml:space="preserve"> </w:t>
@@ -329,14 +306,12 @@
       <w:r>
         <w:t xml:space="preserve">στην </w:t>
       </w:r>
-      <w:proofErr w:type="spellStart"/>
       <w:r>
         <w:rPr>
           <w:lang w:val="en-US"/>
         </w:rPr>
         <w:t>Clib</w:t>
       </w:r>
-      <w:proofErr w:type="spellEnd"/>
       <w:r>
         <w:t xml:space="preserve">, </w:t>
       </w:r>
@@ -364,6 +339,7 @@
       </w:pPr>
       <w:r>
         <w:rPr>
+          <w:noProof/>
           <w:lang w:val="en-US"/>
         </w:rPr>
         <w:drawing>
@@ -453,14 +429,12 @@
       <w:r>
         <w:t>_</w:t>
       </w:r>
-      <w:proofErr w:type="spellStart"/>
       <w:r>
         <w:rPr>
           <w:lang w:val="en-US"/>
         </w:rPr>
         <w:t>alloc</w:t>
       </w:r>
-      <w:proofErr w:type="spellEnd"/>
       <w:r>
         <w:t>.</w:t>
       </w:r>
@@ -473,6 +447,9 @@
     </w:p>
     <w:p>
       <w:r>
+        <w:rPr>
+          <w:noProof/>
+        </w:rPr>
         <w:drawing>
           <wp:inline distT="0" distB="0" distL="0" distR="0" wp14:anchorId="00977347" wp14:editId="7F54E593">
             <wp:extent cx="5274310" cy="1459230"/>
@@ -520,14 +497,12 @@
       <w:r>
         <w:t xml:space="preserve">ενός αριθμού σελίδων μνήμης για να χρησιμοποιηθούν στην </w:t>
       </w:r>
-      <w:proofErr w:type="spellStart"/>
       <w:r>
         <w:rPr>
           <w:lang w:val="en-US"/>
         </w:rPr>
         <w:t>kmalloc</w:t>
       </w:r>
-      <w:proofErr w:type="spellEnd"/>
       <w:r>
         <w:t>.</w:t>
       </w:r>
@@ -591,6 +566,7 @@
     <w:p>
       <w:r>
         <w:rPr>
+          <w:noProof/>
           <w:lang w:val="en-US"/>
         </w:rPr>
         <w:drawing>
@@ -684,17 +660,18 @@
       <w:r>
         <w:t>-</w:t>
       </w:r>
-      <w:proofErr w:type="spellStart"/>
       <w:r>
         <w:rPr>
           <w:lang w:val="en-US"/>
         </w:rPr>
         <w:t>instrumented.h</w:t>
       </w:r>
-      <w:proofErr w:type="spellEnd"/>
-    </w:p>
-    <w:p>
-      <w:r>
+    </w:p>
+    <w:p>
+      <w:r>
+        <w:rPr>
+          <w:noProof/>
+        </w:rPr>
         <w:drawing>
           <wp:inline distT="0" distB="0" distL="0" distR="0" wp14:anchorId="13DA7A39" wp14:editId="359EC3B1">
             <wp:extent cx="5274310" cy="1248410"/>
@@ -733,29 +710,12 @@
       </w:r>
     </w:p>
     <w:p>
-      <w:pPr>
-        <w:rPr>
-          <w:lang w:val="en-US"/>
-        </w:rPr>
-      </w:pPr>
       <w:r>
         <w:t>Βλέπουμε ότι διαβάζει την τιμή της μεταβλητής της δομής διασφαλίζοντας ότι δεν θα έχουμε πρόβλημα ταυτοχρονισμού στην ανάγνωσή της.</w:t>
       </w:r>
     </w:p>
-    <w:p>
-      <w:pPr>
-        <w:rPr>
-          <w:lang w:val="en-US"/>
-        </w:rPr>
-      </w:pPr>
-    </w:p>
-    <w:p>
-      <w:pPr>
-        <w:rPr>
-          <w:lang w:val="en-US"/>
-        </w:rPr>
-      </w:pPr>
-    </w:p>
+    <w:p/>
+    <w:p/>
     <w:p>
       <w:pPr>
         <w:pStyle w:val="a3"/>
@@ -777,12 +737,33 @@
     <w:p>
       <w:pPr>
         <w:ind w:left="360"/>
-        <w:rPr>
-          <w:lang w:val="en-US"/>
-        </w:rPr>
-      </w:pPr>
-      <w:r>
-        <w:rPr>
+      </w:pPr>
+      <w:r>
+        <w:t xml:space="preserve">Δημιουργούμε κατά τα γνωστά το </w:t>
+      </w:r>
+      <w:r>
+        <w:rPr>
+          <w:lang w:val="en-US"/>
+        </w:rPr>
+        <w:t>Makefile</w:t>
+      </w:r>
+      <w:r>
+        <w:t xml:space="preserve"> </w:t>
+      </w:r>
+      <w:r>
+        <w:t>και…</w:t>
+      </w:r>
+    </w:p>
+    <w:p>
+      <w:pPr>
+        <w:ind w:left="360"/>
+        <w:rPr>
+          <w:lang w:val="en-US"/>
+        </w:rPr>
+      </w:pPr>
+      <w:r>
+        <w:rPr>
+          <w:noProof/>
           <w:lang w:val="en-US"/>
         </w:rPr>
         <w:drawing>
@@ -829,11 +810,222 @@
           <w:lang w:val="en-US"/>
         </w:rPr>
       </w:pPr>
-      <w:r>
-        <w:rPr>
-          <w:lang w:val="en-US"/>
-        </w:rPr>
+    </w:p>
+    <w:p>
+      <w:pPr>
+        <w:ind w:left="360"/>
+        <w:rPr>
+          <w:lang w:val="en-US"/>
+        </w:rPr>
+      </w:pPr>
+    </w:p>
+    <w:p>
+      <w:pPr>
+        <w:ind w:left="360"/>
+        <w:rPr>
+          <w:lang w:val="en-US"/>
+        </w:rPr>
+      </w:pPr>
+    </w:p>
+    <w:p>
+      <w:pPr>
+        <w:ind w:left="360"/>
+        <w:rPr>
+          <w:lang w:val="en-US"/>
+        </w:rPr>
+      </w:pPr>
+    </w:p>
+    <w:p>
+      <w:pPr>
+        <w:ind w:left="360"/>
+      </w:pPr>
+      <w:r>
         <w:lastRenderedPageBreak/>
+        <w:t xml:space="preserve">… το αρχείο </w:t>
+      </w:r>
+      <w:r>
+        <w:rPr>
+          <w:lang w:val="en-US"/>
+        </w:rPr>
+        <w:t>memory</w:t>
+      </w:r>
+      <w:r>
+        <w:t>.</w:t>
+      </w:r>
+      <w:r>
+        <w:rPr>
+          <w:lang w:val="en-US"/>
+        </w:rPr>
+        <w:t>c</w:t>
+      </w:r>
+      <w:r>
+        <w:t xml:space="preserve"> </w:t>
+      </w:r>
+      <w:r>
+        <w:t xml:space="preserve">από το οποίο θα δημιουργήσουμε το </w:t>
+      </w:r>
+      <w:r>
+        <w:rPr>
+          <w:lang w:val="en-US"/>
+        </w:rPr>
+        <w:t>module</w:t>
+      </w:r>
+      <w:r>
+        <w:t xml:space="preserve"> </w:t>
+      </w:r>
+      <w:r>
+        <w:t xml:space="preserve">που θα φορτωθεί στο </w:t>
+      </w:r>
+      <w:r>
+        <w:rPr>
+          <w:lang w:val="en-US"/>
+        </w:rPr>
+        <w:t>kernel</w:t>
+      </w:r>
+      <w:r>
+        <w:t>.</w:t>
+      </w:r>
+    </w:p>
+    <w:p>
+      <w:pPr>
+        <w:ind w:left="360"/>
+      </w:pPr>
+      <w:r>
+        <w:t xml:space="preserve">Με την χρήση της εντολής </w:t>
+      </w:r>
+      <w:r>
+        <w:rPr>
+          <w:lang w:val="en-US"/>
+        </w:rPr>
+        <w:t>kmalloc</w:t>
+      </w:r>
+      <w:r>
+        <w:t xml:space="preserve"> </w:t>
+      </w:r>
+      <w:r>
+        <w:t xml:space="preserve">δεσμεύουμε μνήμη μεγέθους 4096 </w:t>
+      </w:r>
+      <w:r>
+        <w:rPr>
+          <w:lang w:val="en-US"/>
+        </w:rPr>
+        <w:t>bytes</w:t>
+      </w:r>
+      <w:r>
+        <w:t>.</w:t>
+      </w:r>
+    </w:p>
+    <w:p>
+      <w:pPr>
+        <w:ind w:left="360"/>
+      </w:pPr>
+      <w:r>
+        <w:t xml:space="preserve">Στην συνέχεια ελέγχουμε αν έγινε επιτυχής δέσμευση και τυπώνουμε τα 4096 </w:t>
+      </w:r>
+      <w:r>
+        <w:rPr>
+          <w:lang w:val="en-US"/>
+        </w:rPr>
+        <w:t>byte</w:t>
+      </w:r>
+      <w:r>
+        <w:t xml:space="preserve"> </w:t>
+      </w:r>
+      <w:r>
+        <w:t xml:space="preserve">αυτά ερμηνεύοντας τα ως ακεραίους των </w:t>
+      </w:r>
+      <w:r>
+        <w:t xml:space="preserve">4 </w:t>
+      </w:r>
+      <w:r>
+        <w:rPr>
+          <w:lang w:val="en-US"/>
+        </w:rPr>
+        <w:t>bytes</w:t>
+      </w:r>
+      <w:r>
+        <w:t>.</w:t>
+      </w:r>
+    </w:p>
+    <w:p>
+      <w:pPr>
+        <w:ind w:left="360"/>
+      </w:pPr>
+      <w:r>
+        <w:t xml:space="preserve">Η εντολή </w:t>
+      </w:r>
+      <w:r>
+        <w:rPr>
+          <w:lang w:val="en-US"/>
+        </w:rPr>
+        <w:t>my</w:t>
+      </w:r>
+      <w:r>
+        <w:t>_</w:t>
+      </w:r>
+      <w:r>
+        <w:rPr>
+          <w:lang w:val="en-US"/>
+        </w:rPr>
+        <w:t>ptr</w:t>
+      </w:r>
+      <w:r>
+        <w:t xml:space="preserve">[1]=55 </w:t>
+      </w:r>
+      <w:r>
+        <w:t>έγινε απλά για παραστατικούς λόγους.</w:t>
+      </w:r>
+    </w:p>
+    <w:p>
+      <w:pPr>
+        <w:ind w:left="360"/>
+      </w:pPr>
+      <w:r>
+        <w:t xml:space="preserve">Σημαντικό βήμα είναι η αποδέσμευση της μνήμης με την εκφόρτωση του </w:t>
+      </w:r>
+      <w:r>
+        <w:rPr>
+          <w:lang w:val="en-US"/>
+        </w:rPr>
+        <w:t>module</w:t>
+      </w:r>
+      <w:r>
+        <w:t xml:space="preserve"> </w:t>
+      </w:r>
+      <w:r>
+        <w:t xml:space="preserve">για να μην δημιουργούμε </w:t>
+      </w:r>
+      <w:r>
+        <w:rPr>
+          <w:lang w:val="en-US"/>
+        </w:rPr>
+        <w:t>memory</w:t>
+      </w:r>
+      <w:r>
+        <w:t xml:space="preserve"> </w:t>
+      </w:r>
+      <w:r>
+        <w:rPr>
+          <w:lang w:val="en-US"/>
+        </w:rPr>
+        <w:t>leaks</w:t>
+      </w:r>
+      <w:r>
+        <w:t>.</w:t>
+      </w:r>
+    </w:p>
+    <w:p>
+      <w:pPr>
+        <w:ind w:left="360"/>
+        <w:rPr>
+          <w:lang w:val="en-US"/>
+        </w:rPr>
+      </w:pPr>
+      <w:r>
+        <w:rPr>
+          <w:noProof/>
+          <w:lang w:val="en-US"/>
+        </w:rPr>
         <w:drawing>
           <wp:inline distT="0" distB="0" distL="0" distR="0" wp14:anchorId="686A5B72" wp14:editId="614DE9E4">
             <wp:extent cx="5274310" cy="2956560"/>
@@ -880,6 +1072,7 @@
       </w:pPr>
       <w:r>
         <w:rPr>
+          <w:noProof/>
           <w:lang w:val="en-US"/>
         </w:rPr>
         <w:drawing>
@@ -926,11 +1119,60 @@
           <w:lang w:val="en-US"/>
         </w:rPr>
       </w:pPr>
-      <w:r>
-        <w:rPr>
-          <w:lang w:val="en-US"/>
-        </w:rPr>
+    </w:p>
+    <w:p>
+      <w:pPr>
+        <w:ind w:left="360"/>
+        <w:rPr>
+          <w:lang w:val="en-US"/>
+        </w:rPr>
+      </w:pPr>
+    </w:p>
+    <w:p>
+      <w:pPr>
+        <w:ind w:left="360"/>
+      </w:pPr>
+      <w:r>
         <w:lastRenderedPageBreak/>
+        <w:t>Και έχουμε το εξής αποτέλεσμα (στα</w:t>
+      </w:r>
+      <w:r>
+        <w:t xml:space="preserve"> </w:t>
+      </w:r>
+      <w:r>
+        <w:rPr>
+          <w:lang w:val="en-US"/>
+        </w:rPr>
+        <w:t>logs</w:t>
+      </w:r>
+      <w:r>
+        <w:t xml:space="preserve"> </w:t>
+      </w:r>
+      <w:r>
+        <w:t xml:space="preserve">του </w:t>
+      </w:r>
+      <w:r>
+        <w:rPr>
+          <w:lang w:val="en-US"/>
+        </w:rPr>
+        <w:t>kernel</w:t>
+      </w:r>
+      <w:r>
+        <w:t>):</w:t>
+      </w:r>
+    </w:p>
+    <w:p>
+      <w:pPr>
+        <w:ind w:left="360"/>
+        <w:rPr>
+          <w:lang w:val="en-US"/>
+        </w:rPr>
+      </w:pPr>
+      <w:r>
+        <w:rPr>
+          <w:noProof/>
+          <w:lang w:val="en-US"/>
+        </w:rPr>
         <w:drawing>
           <wp:inline distT="0" distB="0" distL="0" distR="0" wp14:anchorId="0252E309" wp14:editId="4287C445">
             <wp:extent cx="5274310" cy="3441700"/>
@@ -987,6 +1229,9 @@
         <w:ind w:left="360"/>
       </w:pPr>
       <w:r>
+        <w:rPr>
+          <w:noProof/>
+        </w:rPr>
         <w:drawing>
           <wp:inline distT="0" distB="0" distL="0" distR="0" wp14:anchorId="68B6B908" wp14:editId="412F57FB">
             <wp:extent cx="5274310" cy="4657090"/>
@@ -1023,6 +1268,532 @@
           </wp:inline>
         </w:drawing>
       </w:r>
+    </w:p>
+    <w:p>
+      <w:pPr>
+        <w:ind w:left="360"/>
+      </w:pPr>
+      <w:r>
+        <w:lastRenderedPageBreak/>
+        <w:t>(Μεγάλο πλήθος γραμμών έχει προφανώς αγνοηθεί, παρ’όλα αυτά όλες η γραμμές ήταν 0)</w:t>
+      </w:r>
+    </w:p>
+    <w:p>
+      <w:pPr>
+        <w:ind w:left="360"/>
+      </w:pPr>
+      <w:r>
+        <w:t xml:space="preserve">Το γεγονός ότι το τμήμα μνήμης που δεσμεύσαμε ήταν όλο αρχικοποιημένο σε 0 δεν μας εκπλήσσει ιδιαίτερα </w:t>
+      </w:r>
+      <w:r>
+        <w:t>αφού το να είναι το κομμάτι μνήμης αρχικοποιημένο σε μηδενικά (ενώ δεν είναι διασφαλισμένο) είναι το πιο πιθανό σενάριο.</w:t>
+      </w:r>
+    </w:p>
+    <w:p>
+      <w:pPr>
+        <w:ind w:left="360"/>
+      </w:pPr>
+    </w:p>
+    <w:p>
+      <w:pPr>
+        <w:pStyle w:val="a3"/>
+        <w:numPr>
+          <w:ilvl w:val="0"/>
+          <w:numId w:val="1"/>
+        </w:numPr>
+        <w:rPr>
+          <w:lang w:val="en-US"/>
+        </w:rPr>
+      </w:pPr>
+      <w:r>
+        <w:rPr>
+          <w:lang w:val="en-US"/>
+        </w:rPr>
+        <w:t>3)</w:t>
+      </w:r>
+    </w:p>
+    <w:p>
+      <w:pPr>
+        <w:ind w:left="360"/>
+      </w:pPr>
+      <w:r>
+        <w:t xml:space="preserve">Αρχικά αυξάνουμε τον χρόνο αναμονής κάθε νήματος ώστε να προλάβουμε να τρέξουμε τις απαραίτητες εντολές (στο αρχείο </w:t>
+      </w:r>
+      <w:r>
+        <w:rPr>
+          <w:lang w:val="en-US"/>
+        </w:rPr>
+        <w:t>threads</w:t>
+      </w:r>
+      <w:r>
+        <w:t>.</w:t>
+      </w:r>
+      <w:r>
+        <w:rPr>
+          <w:lang w:val="en-US"/>
+        </w:rPr>
+        <w:t>c</w:t>
+      </w:r>
+      <w:r>
+        <w:t>)</w:t>
+      </w:r>
+      <w:r>
+        <w:t>:</w:t>
+      </w:r>
+    </w:p>
+    <w:p>
+      <w:pPr>
+        <w:ind w:left="360"/>
+      </w:pPr>
+      <w:r>
+        <w:rPr>
+          <w:noProof/>
+        </w:rPr>
+        <w:drawing>
+          <wp:inline distT="0" distB="0" distL="0" distR="0" wp14:anchorId="753AEA8D" wp14:editId="2A242FF3">
+            <wp:extent cx="3848100" cy="1710009"/>
+            <wp:effectExtent l="0" t="0" r="0" b="5080"/>
+            <wp:docPr id="1395885797" name="Εικόνα 1" descr="Εικόνα που περιέχει κείμενο, στιγμιότυπο οθόνης, λογισμικό, ιστοσελίδα&#10;&#10;Περιγραφή που δημιουργήθηκε αυτόματα"/>
+            <wp:cNvGraphicFramePr>
+              <a:graphicFrameLocks xmlns:a="http://schemas.openxmlformats.org/drawingml/2006/main" noChangeAspect="1"/>
+            </wp:cNvGraphicFramePr>
+            <a:graphic xmlns:a="http://schemas.openxmlformats.org/drawingml/2006/main">
+              <a:graphicData uri="http://schemas.openxmlformats.org/drawingml/2006/picture">
+                <pic:pic xmlns:pic="http://schemas.openxmlformats.org/drawingml/2006/picture">
+                  <pic:nvPicPr>
+                    <pic:cNvPr id="1395885797" name="Εικόνα 1" descr="Εικόνα που περιέχει κείμενο, στιγμιότυπο οθόνης, λογισμικό, ιστοσελίδα&#10;&#10;Περιγραφή που δημιουργήθηκε αυτόματα"/>
+                    <pic:cNvPicPr/>
+                  </pic:nvPicPr>
+                  <pic:blipFill>
+                    <a:blip r:embed="rId15"/>
+                    <a:stretch>
+                      <a:fillRect/>
+                    </a:stretch>
+                  </pic:blipFill>
+                  <pic:spPr>
+                    <a:xfrm>
+                      <a:off x="0" y="0"/>
+                      <a:ext cx="3856600" cy="1713786"/>
+                    </a:xfrm>
+                    <a:prstGeom prst="rect">
+                      <a:avLst/>
+                    </a:prstGeom>
+                  </pic:spPr>
+                </pic:pic>
+              </a:graphicData>
+            </a:graphic>
+          </wp:inline>
+        </w:drawing>
+      </w:r>
+    </w:p>
+    <w:p>
+      <w:pPr>
+        <w:ind w:left="360"/>
+      </w:pPr>
+    </w:p>
+    <w:p>
+      <w:pPr>
+        <w:ind w:left="360"/>
+      </w:pPr>
+      <w:r>
+        <w:t xml:space="preserve">Στην συνέχεια προσθέτουμε τον κώδικα που θα τυπώνει το πλήθος </w:t>
+      </w:r>
+      <w:r>
+        <w:t xml:space="preserve">των αναφορών </w:t>
+      </w:r>
+      <w:r>
+        <w:t>στην μνήμη της διεργασίας.</w:t>
+      </w:r>
+    </w:p>
+    <w:p>
+      <w:pPr>
+        <w:ind w:left="360"/>
+        <w:rPr>
+          <w:noProof/>
+        </w:rPr>
+      </w:pPr>
+      <w:r>
+        <w:t>(</w:t>
+      </w:r>
+      <w:r>
+        <w:rPr>
+          <w:noProof/>
+        </w:rPr>
+        <w:t xml:space="preserve"> </w:t>
+      </w:r>
+      <w:r>
+        <w:rPr>
+          <w:noProof/>
+        </w:rPr>
+        <w:drawing>
+          <wp:inline distT="0" distB="0" distL="0" distR="0" wp14:anchorId="3E7F0A9C" wp14:editId="63C5525D">
+            <wp:extent cx="3878580" cy="514591"/>
+            <wp:effectExtent l="0" t="0" r="7620" b="0"/>
+            <wp:docPr id="117926340" name="Εικόνα 1" descr="Εικόνα που περιέχει κείμενο, γραμματοσειρά, στιγμιότυπο οθόνης, γραμμή&#10;&#10;Περιγραφή που δημιουργήθηκε αυτόματα"/>
+            <wp:cNvGraphicFramePr>
+              <a:graphicFrameLocks xmlns:a="http://schemas.openxmlformats.org/drawingml/2006/main" noChangeAspect="1"/>
+            </wp:cNvGraphicFramePr>
+            <a:graphic xmlns:a="http://schemas.openxmlformats.org/drawingml/2006/main">
+              <a:graphicData uri="http://schemas.openxmlformats.org/drawingml/2006/picture">
+                <pic:pic xmlns:pic="http://schemas.openxmlformats.org/drawingml/2006/picture">
+                  <pic:nvPicPr>
+                    <pic:cNvPr id="117926340" name="Εικόνα 1" descr="Εικόνα που περιέχει κείμενο, γραμματοσειρά, στιγμιότυπο οθόνης, γραμμή&#10;&#10;Περιγραφή που δημιουργήθηκε αυτόματα"/>
+                    <pic:cNvPicPr/>
+                  </pic:nvPicPr>
+                  <pic:blipFill>
+                    <a:blip r:embed="rId16"/>
+                    <a:stretch>
+                      <a:fillRect/>
+                    </a:stretch>
+                  </pic:blipFill>
+                  <pic:spPr>
+                    <a:xfrm>
+                      <a:off x="0" y="0"/>
+                      <a:ext cx="3920069" cy="520096"/>
+                    </a:xfrm>
+                    <a:prstGeom prst="rect">
+                      <a:avLst/>
+                    </a:prstGeom>
+                  </pic:spPr>
+                </pic:pic>
+              </a:graphicData>
+            </a:graphic>
+          </wp:inline>
+        </w:drawing>
+      </w:r>
+      <w:r>
+        <w:rPr>
+          <w:noProof/>
+        </w:rPr>
+        <w:t>)</w:t>
+      </w:r>
+    </w:p>
+    <w:p>
+      <w:pPr>
+        <w:ind w:left="360"/>
+        <w:rPr>
+          <w:lang w:val="en-US"/>
+        </w:rPr>
+      </w:pPr>
+      <w:r>
+        <w:rPr>
+          <w:noProof/>
+          <w:lang w:val="en-US"/>
+        </w:rPr>
+        <w:drawing>
+          <wp:inline distT="0" distB="0" distL="0" distR="0" wp14:anchorId="77EA2C64" wp14:editId="509ED0AF">
+            <wp:extent cx="5274310" cy="1354455"/>
+            <wp:effectExtent l="0" t="0" r="2540" b="0"/>
+            <wp:docPr id="1952362979" name="Εικόνα 1" descr="Εικόνα που περιέχει κείμενο, γραμματοσειρά, στιγμιότυπο οθόνης, άλγεβρα&#10;&#10;Περιγραφή που δημιουργήθηκε αυτόματα"/>
+            <wp:cNvGraphicFramePr>
+              <a:graphicFrameLocks xmlns:a="http://schemas.openxmlformats.org/drawingml/2006/main" noChangeAspect="1"/>
+            </wp:cNvGraphicFramePr>
+            <a:graphic xmlns:a="http://schemas.openxmlformats.org/drawingml/2006/main">
+              <a:graphicData uri="http://schemas.openxmlformats.org/drawingml/2006/picture">
+                <pic:pic xmlns:pic="http://schemas.openxmlformats.org/drawingml/2006/picture">
+                  <pic:nvPicPr>
+                    <pic:cNvPr id="1952362979" name="Εικόνα 1" descr="Εικόνα που περιέχει κείμενο, γραμματοσειρά, στιγμιότυπο οθόνης, άλγεβρα&#10;&#10;Περιγραφή που δημιουργήθηκε αυτόματα"/>
+                    <pic:cNvPicPr/>
+                  </pic:nvPicPr>
+                  <pic:blipFill>
+                    <a:blip r:embed="rId17"/>
+                    <a:stretch>
+                      <a:fillRect/>
+                    </a:stretch>
+                  </pic:blipFill>
+                  <pic:spPr>
+                    <a:xfrm>
+                      <a:off x="0" y="0"/>
+                      <a:ext cx="5274310" cy="1354455"/>
+                    </a:xfrm>
+                    <a:prstGeom prst="rect">
+                      <a:avLst/>
+                    </a:prstGeom>
+                  </pic:spPr>
+                </pic:pic>
+              </a:graphicData>
+            </a:graphic>
+          </wp:inline>
+        </w:drawing>
+      </w:r>
+    </w:p>
+    <w:p>
+      <w:pPr>
+        <w:ind w:left="360"/>
+      </w:pPr>
+      <w:r>
+        <w:t xml:space="preserve">(Παρόλο που η μεταβλητή είναι </w:t>
+      </w:r>
+      <w:r>
+        <w:rPr>
+          <w:lang w:val="en-US"/>
+        </w:rPr>
+        <w:t>atomic</w:t>
+      </w:r>
+      <w:r>
+        <w:t>_</w:t>
+      </w:r>
+      <w:r>
+        <w:rPr>
+          <w:lang w:val="en-US"/>
+        </w:rPr>
+        <w:t>t</w:t>
+      </w:r>
+      <w:r>
+        <w:t xml:space="preserve"> </w:t>
+      </w:r>
+      <w:r>
+        <w:t xml:space="preserve">καταχρηστικά την τυπώνουμε σαν </w:t>
+      </w:r>
+      <w:r>
+        <w:rPr>
+          <w:lang w:val="en-US"/>
+        </w:rPr>
+        <w:t>long</w:t>
+      </w:r>
+      <w:r>
+        <w:t xml:space="preserve"> </w:t>
+      </w:r>
+      <w:r>
+        <w:rPr>
+          <w:lang w:val="en-US"/>
+        </w:rPr>
+        <w:t>integer</w:t>
+      </w:r>
+      <w:r>
+        <w:t>).</w:t>
+      </w:r>
+    </w:p>
+    <w:p>
+      <w:pPr>
+        <w:ind w:left="360"/>
+      </w:pPr>
+    </w:p>
+    <w:p>
+      <w:pPr>
+        <w:ind w:left="360"/>
+      </w:pPr>
+      <w:r>
+        <w:t xml:space="preserve">Αφού τρέξουμε το αρχείο </w:t>
+      </w:r>
+      <w:r>
+        <w:rPr>
+          <w:lang w:val="en-US"/>
+        </w:rPr>
+        <w:t>threads</w:t>
+      </w:r>
+      <w:r>
+        <w:t xml:space="preserve"> </w:t>
+      </w:r>
+      <w:r>
+        <w:t xml:space="preserve">και τυπώσει το </w:t>
+      </w:r>
+      <w:r>
+        <w:rPr>
+          <w:lang w:val="en-US"/>
+        </w:rPr>
+        <w:t>PID</w:t>
+      </w:r>
+      <w:r>
+        <w:t xml:space="preserve"> </w:t>
+      </w:r>
+      <w:r>
+        <w:t>της διεργασίας</w:t>
+      </w:r>
+      <w:r>
+        <w:rPr>
+          <w:noProof/>
+        </w:rPr>
+        <w:drawing>
+          <wp:inline distT="0" distB="0" distL="0" distR="0" wp14:anchorId="4F28ADDC" wp14:editId="66A2BDDE">
+            <wp:extent cx="3372321" cy="485843"/>
+            <wp:effectExtent l="0" t="0" r="0" b="9525"/>
+            <wp:docPr id="1256373166" name="Εικόνα 1" descr="Εικόνα που περιέχει κείμενο, γραμματοσειρά, λευκό, τυπογραφία&#10;&#10;Περιγραφή που δημιουργήθηκε αυτόματα"/>
+            <wp:cNvGraphicFramePr>
+              <a:graphicFrameLocks xmlns:a="http://schemas.openxmlformats.org/drawingml/2006/main" noChangeAspect="1"/>
+            </wp:cNvGraphicFramePr>
+            <a:graphic xmlns:a="http://schemas.openxmlformats.org/drawingml/2006/main">
+              <a:graphicData uri="http://schemas.openxmlformats.org/drawingml/2006/picture">
+                <pic:pic xmlns:pic="http://schemas.openxmlformats.org/drawingml/2006/picture">
+                  <pic:nvPicPr>
+                    <pic:cNvPr id="1256373166" name="Εικόνα 1" descr="Εικόνα που περιέχει κείμενο, γραμματοσειρά, λευκό, τυπογραφία&#10;&#10;Περιγραφή που δημιουργήθηκε αυτόματα"/>
+                    <pic:cNvPicPr/>
+                  </pic:nvPicPr>
+                  <pic:blipFill>
+                    <a:blip r:embed="rId18"/>
+                    <a:stretch>
+                      <a:fillRect/>
+                    </a:stretch>
+                  </pic:blipFill>
+                  <pic:spPr>
+                    <a:xfrm>
+                      <a:off x="0" y="0"/>
+                      <a:ext cx="3372321" cy="485843"/>
+                    </a:xfrm>
+                    <a:prstGeom prst="rect">
+                      <a:avLst/>
+                    </a:prstGeom>
+                  </pic:spPr>
+                </pic:pic>
+              </a:graphicData>
+            </a:graphic>
+          </wp:inline>
+        </w:drawing>
+      </w:r>
+    </w:p>
+    <w:p>
+      <w:pPr>
+        <w:ind w:left="360"/>
+      </w:pPr>
+    </w:p>
+    <w:p>
+      <w:pPr>
+        <w:ind w:left="360"/>
+      </w:pPr>
+      <w:r>
+        <w:lastRenderedPageBreak/>
+        <w:t xml:space="preserve">Κάνουμε </w:t>
+      </w:r>
+      <w:r>
+        <w:rPr>
+          <w:lang w:val="en-US"/>
+        </w:rPr>
+        <w:t>insert</w:t>
+      </w:r>
+      <w:r>
+        <w:t xml:space="preserve"> </w:t>
+      </w:r>
+      <w:r>
+        <w:t>το</w:t>
+      </w:r>
+      <w:r>
+        <w:t xml:space="preserve"> </w:t>
+      </w:r>
+      <w:r>
+        <w:rPr>
+          <w:lang w:val="en-US"/>
+        </w:rPr>
+        <w:t>module</w:t>
+      </w:r>
+      <w:r>
+        <w:t xml:space="preserve"> </w:t>
+      </w:r>
+      <w:r>
+        <w:t xml:space="preserve">δίνοντας σαν παράμετρο το </w:t>
+      </w:r>
+      <w:r>
+        <w:rPr>
+          <w:lang w:val="en-US"/>
+        </w:rPr>
+        <w:t>PID</w:t>
+      </w:r>
+      <w:r>
+        <w:t xml:space="preserve"> </w:t>
+      </w:r>
+      <w:r>
+        <w:t>της διεργασίας που μόλις δημιουργήθηκε.</w:t>
+      </w:r>
+    </w:p>
+    <w:p>
+      <w:pPr>
+        <w:ind w:left="360"/>
+      </w:pPr>
+    </w:p>
+    <w:p>
+      <w:pPr>
+        <w:ind w:left="360"/>
+      </w:pPr>
+      <w:r>
+        <w:t>Αποτέλεσμα:</w:t>
+      </w:r>
+    </w:p>
+    <w:p>
+      <w:pPr>
+        <w:ind w:left="360"/>
+      </w:pPr>
+      <w:r>
+        <w:rPr>
+          <w:noProof/>
+        </w:rPr>
+        <w:drawing>
+          <wp:inline distT="0" distB="0" distL="0" distR="0" wp14:anchorId="1B142F2F" wp14:editId="17FC8279">
+            <wp:extent cx="5274310" cy="1078865"/>
+            <wp:effectExtent l="0" t="0" r="2540" b="6985"/>
+            <wp:docPr id="1106405616" name="Εικόνα 1" descr="Εικόνα που περιέχει κείμενο, γραμματοσειρά, λευκό, άλγεβρα&#10;&#10;Περιγραφή που δημιουργήθηκε αυτόματα"/>
+            <wp:cNvGraphicFramePr>
+              <a:graphicFrameLocks xmlns:a="http://schemas.openxmlformats.org/drawingml/2006/main" noChangeAspect="1"/>
+            </wp:cNvGraphicFramePr>
+            <a:graphic xmlns:a="http://schemas.openxmlformats.org/drawingml/2006/main">
+              <a:graphicData uri="http://schemas.openxmlformats.org/drawingml/2006/picture">
+                <pic:pic xmlns:pic="http://schemas.openxmlformats.org/drawingml/2006/picture">
+                  <pic:nvPicPr>
+                    <pic:cNvPr id="1106405616" name="Εικόνα 1" descr="Εικόνα που περιέχει κείμενο, γραμματοσειρά, λευκό, άλγεβρα&#10;&#10;Περιγραφή που δημιουργήθηκε αυτόματα"/>
+                    <pic:cNvPicPr/>
+                  </pic:nvPicPr>
+                  <pic:blipFill>
+                    <a:blip r:embed="rId19"/>
+                    <a:stretch>
+                      <a:fillRect/>
+                    </a:stretch>
+                  </pic:blipFill>
+                  <pic:spPr>
+                    <a:xfrm>
+                      <a:off x="0" y="0"/>
+                      <a:ext cx="5274310" cy="1078865"/>
+                    </a:xfrm>
+                    <a:prstGeom prst="rect">
+                      <a:avLst/>
+                    </a:prstGeom>
+                  </pic:spPr>
+                </pic:pic>
+              </a:graphicData>
+            </a:graphic>
+          </wp:inline>
+        </w:drawing>
+      </w:r>
+    </w:p>
+    <w:p>
+      <w:pPr>
+        <w:ind w:left="360"/>
+      </w:pPr>
+      <w:r>
+        <w:t xml:space="preserve">Ερμηνεύοντας το αποτέλεσμα βλέπουμε ότι (όπως είναι λογικό) υπάρχουν 5 </w:t>
+      </w:r>
+      <w:r>
+        <w:t xml:space="preserve">αναφορές στην μνήμη </w:t>
+      </w:r>
+      <w:r>
+        <w:t>που έχει διατεθεί στην διεργασία,</w:t>
+      </w:r>
+      <w:r>
+        <w:t xml:space="preserve"> αυτές οι αναφορές ανήκουν</w:t>
+      </w:r>
+      <w:r>
+        <w:t xml:space="preserve"> </w:t>
+      </w:r>
+      <w:r>
+        <w:t>στ</w:t>
+      </w:r>
+      <w:r>
+        <w:t>η</w:t>
+      </w:r>
+      <w:r>
+        <w:t>ν</w:t>
+      </w:r>
+      <w:r>
+        <w:t xml:space="preserve"> ίδια </w:t>
+      </w:r>
+      <w:r>
+        <w:t>την</w:t>
+      </w:r>
+      <w:r>
+        <w:t xml:space="preserve"> διεργασία και τα 4 νήματά της.</w:t>
+      </w:r>
+    </w:p>
+    <w:p>
+      <w:pPr>
+        <w:ind w:left="360"/>
+      </w:pPr>
     </w:p>
     <w:sectPr>
       <w:pgSz w:w="11906" w:h="16838"/>
